--- a/Lab 3.docx
+++ b/Lab 3.docx
@@ -194,27 +194,6 @@
               </w:rPr>
             </w:pPr>
           </w:p>
-        </w:tc>
-      </w:tr>
-      <w:tr>
-        <w:tc>
-          <w:tcPr>
-            <w:tcW w:w="9350" w:type="dxa"/>
-          </w:tcPr>
-          <w:p>
-            <w:pPr>
-              <w:pStyle w:val="ListParagraph"/>
-              <w:numPr>
-                <w:ilvl w:val="0"/>
-                <w:numId w:val="1"/>
-              </w:numPr>
-              <w:rPr>
-                <w:rFonts w:asciiTheme="majorBidi" w:hAnsiTheme="majorBidi" w:cstheme="majorBidi"/>
-                <w:sz w:val="24"/>
-                <w:szCs w:val="24"/>
-              </w:rPr>
-            </w:pPr>
-          </w:p>
           <w:p>
             <w:pPr>
               <w:pStyle w:val="ListParagraph"/>
@@ -230,10 +209,10 @@
               </w:rPr>
               <w:lastRenderedPageBreak/>
               <w:drawing>
-                <wp:inline distT="0" distB="0" distL="0" distR="0" wp14:anchorId="071E138E" wp14:editId="27E0E4FC">
-                  <wp:extent cx="3533775" cy="3714750"/>
-                  <wp:effectExtent l="0" t="0" r="9525" b="0"/>
-                  <wp:docPr id="3" name="Picture 3"/>
+                <wp:inline distT="0" distB="0" distL="0" distR="0" wp14:anchorId="70F97166" wp14:editId="2C8039A3">
+                  <wp:extent cx="3200400" cy="3848100"/>
+                  <wp:effectExtent l="0" t="0" r="0" b="0"/>
+                  <wp:docPr id="17" name="Picture 17"/>
                   <wp:cNvGraphicFramePr>
                     <a:graphicFrameLocks xmlns:a="http://schemas.openxmlformats.org/drawingml/2006/main" noChangeAspect="1"/>
                   </wp:cNvGraphicFramePr>
@@ -253,7 +232,7 @@
                         <pic:spPr>
                           <a:xfrm>
                             <a:off x="0" y="0"/>
-                            <a:ext cx="3533775" cy="3714750"/>
+                            <a:ext cx="3200400" cy="3848100"/>
                           </a:xfrm>
                           <a:prstGeom prst="rect">
                             <a:avLst/>
@@ -276,6 +255,27 @@
               </w:rPr>
             </w:pPr>
           </w:p>
+        </w:tc>
+      </w:tr>
+      <w:tr>
+        <w:tc>
+          <w:tcPr>
+            <w:tcW w:w="9350" w:type="dxa"/>
+          </w:tcPr>
+          <w:p>
+            <w:pPr>
+              <w:pStyle w:val="ListParagraph"/>
+              <w:numPr>
+                <w:ilvl w:val="0"/>
+                <w:numId w:val="1"/>
+              </w:numPr>
+              <w:rPr>
+                <w:rFonts w:asciiTheme="majorBidi" w:hAnsiTheme="majorBidi" w:cstheme="majorBidi"/>
+                <w:sz w:val="24"/>
+                <w:szCs w:val="24"/>
+              </w:rPr>
+            </w:pPr>
+          </w:p>
           <w:p>
             <w:pPr>
               <w:pStyle w:val="ListParagraph"/>
@@ -290,10 +290,10 @@
                 <w:noProof/>
               </w:rPr>
               <w:drawing>
-                <wp:inline distT="0" distB="0" distL="0" distR="0" wp14:anchorId="232609D9" wp14:editId="05548B9F">
-                  <wp:extent cx="3857625" cy="1524000"/>
+                <wp:inline distT="0" distB="0" distL="0" distR="0" wp14:anchorId="071E138E" wp14:editId="27E0E4FC">
+                  <wp:extent cx="3533775" cy="3714750"/>
                   <wp:effectExtent l="0" t="0" r="9525" b="0"/>
-                  <wp:docPr id="4" name="Picture 4"/>
+                  <wp:docPr id="3" name="Picture 3"/>
                   <wp:cNvGraphicFramePr>
                     <a:graphicFrameLocks xmlns:a="http://schemas.openxmlformats.org/drawingml/2006/main" noChangeAspect="1"/>
                   </wp:cNvGraphicFramePr>
@@ -313,7 +313,7 @@
                         <pic:spPr>
                           <a:xfrm>
                             <a:off x="0" y="0"/>
-                            <a:ext cx="3857625" cy="1524000"/>
+                            <a:ext cx="3533775" cy="3714750"/>
                           </a:xfrm>
                           <a:prstGeom prst="rect">
                             <a:avLst/>
@@ -336,27 +336,6 @@
               </w:rPr>
             </w:pPr>
           </w:p>
-        </w:tc>
-      </w:tr>
-      <w:tr>
-        <w:tc>
-          <w:tcPr>
-            <w:tcW w:w="9350" w:type="dxa"/>
-          </w:tcPr>
-          <w:p>
-            <w:pPr>
-              <w:pStyle w:val="ListParagraph"/>
-              <w:numPr>
-                <w:ilvl w:val="0"/>
-                <w:numId w:val="1"/>
-              </w:numPr>
-              <w:rPr>
-                <w:rFonts w:asciiTheme="majorBidi" w:hAnsiTheme="majorBidi" w:cstheme="majorBidi"/>
-                <w:sz w:val="24"/>
-                <w:szCs w:val="24"/>
-              </w:rPr>
-            </w:pPr>
-          </w:p>
           <w:p>
             <w:pPr>
               <w:pStyle w:val="ListParagraph"/>
@@ -372,10 +351,10 @@
               </w:rPr>
               <w:lastRenderedPageBreak/>
               <w:drawing>
-                <wp:inline distT="0" distB="0" distL="0" distR="0" wp14:anchorId="64354AB0" wp14:editId="6B7F2A4F">
-                  <wp:extent cx="2743200" cy="2819400"/>
-                  <wp:effectExtent l="0" t="0" r="0" b="0"/>
-                  <wp:docPr id="5" name="Picture 5"/>
+                <wp:inline distT="0" distB="0" distL="0" distR="0" wp14:anchorId="232609D9" wp14:editId="05548B9F">
+                  <wp:extent cx="3857625" cy="1524000"/>
+                  <wp:effectExtent l="0" t="0" r="9525" b="0"/>
+                  <wp:docPr id="4" name="Picture 4"/>
                   <wp:cNvGraphicFramePr>
                     <a:graphicFrameLocks xmlns:a="http://schemas.openxmlformats.org/drawingml/2006/main" noChangeAspect="1"/>
                   </wp:cNvGraphicFramePr>
@@ -395,7 +374,7 @@
                         <pic:spPr>
                           <a:xfrm>
                             <a:off x="0" y="0"/>
-                            <a:ext cx="2743200" cy="2819400"/>
+                            <a:ext cx="3857625" cy="1524000"/>
                           </a:xfrm>
                           <a:prstGeom prst="rect">
                             <a:avLst/>
@@ -418,6 +397,27 @@
               </w:rPr>
             </w:pPr>
           </w:p>
+        </w:tc>
+      </w:tr>
+      <w:tr>
+        <w:tc>
+          <w:tcPr>
+            <w:tcW w:w="9350" w:type="dxa"/>
+          </w:tcPr>
+          <w:p>
+            <w:pPr>
+              <w:pStyle w:val="ListParagraph"/>
+              <w:numPr>
+                <w:ilvl w:val="0"/>
+                <w:numId w:val="1"/>
+              </w:numPr>
+              <w:rPr>
+                <w:rFonts w:asciiTheme="majorBidi" w:hAnsiTheme="majorBidi" w:cstheme="majorBidi"/>
+                <w:sz w:val="24"/>
+                <w:szCs w:val="24"/>
+              </w:rPr>
+            </w:pPr>
+          </w:p>
           <w:p>
             <w:pPr>
               <w:pStyle w:val="ListParagraph"/>
@@ -432,10 +432,10 @@
                 <w:noProof/>
               </w:rPr>
               <w:drawing>
-                <wp:inline distT="0" distB="0" distL="0" distR="0" wp14:anchorId="2B0BA6D7" wp14:editId="790C61BD">
-                  <wp:extent cx="3733800" cy="2333625"/>
-                  <wp:effectExtent l="0" t="0" r="0" b="9525"/>
-                  <wp:docPr id="6" name="Picture 6"/>
+                <wp:inline distT="0" distB="0" distL="0" distR="0" wp14:anchorId="64354AB0" wp14:editId="6B7F2A4F">
+                  <wp:extent cx="2743200" cy="2819400"/>
+                  <wp:effectExtent l="0" t="0" r="0" b="0"/>
+                  <wp:docPr id="5" name="Picture 5"/>
                   <wp:cNvGraphicFramePr>
                     <a:graphicFrameLocks xmlns:a="http://schemas.openxmlformats.org/drawingml/2006/main" noChangeAspect="1"/>
                   </wp:cNvGraphicFramePr>
@@ -455,7 +455,7 @@
                         <pic:spPr>
                           <a:xfrm>
                             <a:off x="0" y="0"/>
-                            <a:ext cx="3733800" cy="2333625"/>
+                            <a:ext cx="2743200" cy="2819400"/>
                           </a:xfrm>
                           <a:prstGeom prst="rect">
                             <a:avLst/>
@@ -478,27 +478,6 @@
               </w:rPr>
             </w:pPr>
           </w:p>
-        </w:tc>
-      </w:tr>
-      <w:tr>
-        <w:tc>
-          <w:tcPr>
-            <w:tcW w:w="9350" w:type="dxa"/>
-          </w:tcPr>
-          <w:p>
-            <w:pPr>
-              <w:pStyle w:val="ListParagraph"/>
-              <w:numPr>
-                <w:ilvl w:val="0"/>
-                <w:numId w:val="1"/>
-              </w:numPr>
-              <w:rPr>
-                <w:rFonts w:asciiTheme="majorBidi" w:hAnsiTheme="majorBidi" w:cstheme="majorBidi"/>
-                <w:sz w:val="24"/>
-                <w:szCs w:val="24"/>
-              </w:rPr>
-            </w:pPr>
-          </w:p>
           <w:p>
             <w:pPr>
               <w:pStyle w:val="ListParagraph"/>
@@ -513,10 +492,10 @@
                 <w:noProof/>
               </w:rPr>
               <w:drawing>
-                <wp:inline distT="0" distB="0" distL="0" distR="0" wp14:anchorId="3501986A" wp14:editId="1940F3D3">
-                  <wp:extent cx="4162425" cy="2362200"/>
-                  <wp:effectExtent l="0" t="0" r="9525" b="0"/>
-                  <wp:docPr id="7" name="Picture 7"/>
+                <wp:inline distT="0" distB="0" distL="0" distR="0" wp14:anchorId="2B0BA6D7" wp14:editId="790C61BD">
+                  <wp:extent cx="3733800" cy="2333625"/>
+                  <wp:effectExtent l="0" t="0" r="0" b="9525"/>
+                  <wp:docPr id="6" name="Picture 6"/>
                   <wp:cNvGraphicFramePr>
                     <a:graphicFrameLocks xmlns:a="http://schemas.openxmlformats.org/drawingml/2006/main" noChangeAspect="1"/>
                   </wp:cNvGraphicFramePr>
@@ -536,7 +515,7 @@
                         <pic:spPr>
                           <a:xfrm>
                             <a:off x="0" y="0"/>
-                            <a:ext cx="4162425" cy="2362200"/>
+                            <a:ext cx="3733800" cy="2333625"/>
                           </a:xfrm>
                           <a:prstGeom prst="rect">
                             <a:avLst/>
@@ -558,16 +537,47 @@
                 <w:szCs w:val="24"/>
               </w:rPr>
             </w:pPr>
+          </w:p>
+        </w:tc>
+      </w:tr>
+      <w:tr>
+        <w:tc>
+          <w:tcPr>
+            <w:tcW w:w="9350" w:type="dxa"/>
+          </w:tcPr>
+          <w:p>
+            <w:pPr>
+              <w:pStyle w:val="ListParagraph"/>
+              <w:numPr>
+                <w:ilvl w:val="0"/>
+                <w:numId w:val="1"/>
+              </w:numPr>
+              <w:rPr>
+                <w:rFonts w:asciiTheme="majorBidi" w:hAnsiTheme="majorBidi" w:cstheme="majorBidi"/>
+                <w:sz w:val="24"/>
+                <w:szCs w:val="24"/>
+              </w:rPr>
+            </w:pPr>
+          </w:p>
+          <w:p>
+            <w:pPr>
+              <w:pStyle w:val="ListParagraph"/>
+              <w:rPr>
+                <w:rFonts w:asciiTheme="majorBidi" w:hAnsiTheme="majorBidi" w:cstheme="majorBidi"/>
+                <w:sz w:val="24"/>
+                <w:szCs w:val="24"/>
+              </w:rPr>
+            </w:pPr>
             <w:r>
               <w:rPr>
                 <w:noProof/>
               </w:rPr>
               <w:lastRenderedPageBreak/>
               <w:drawing>
-                <wp:inline distT="0" distB="0" distL="0" distR="0" wp14:anchorId="32B64E96" wp14:editId="16F1AF6E">
-                  <wp:extent cx="3343275" cy="1781175"/>
-                  <wp:effectExtent l="0" t="0" r="9525" b="9525"/>
-                  <wp:docPr id="8" name="Picture 8"/>
+                <wp:inline distT="0" distB="0" distL="0" distR="0" wp14:anchorId="3501986A" wp14:editId="1940F3D3">
+                  <wp:extent cx="4162425" cy="2362200"/>
+                  <wp:effectExtent l="0" t="0" r="9525" b="0"/>
+                  <wp:docPr id="7" name="Picture 7"/>
                   <wp:cNvGraphicFramePr>
                     <a:graphicFrameLocks xmlns:a="http://schemas.openxmlformats.org/drawingml/2006/main" noChangeAspect="1"/>
                   </wp:cNvGraphicFramePr>
@@ -587,7 +597,7 @@
                         <pic:spPr>
                           <a:xfrm>
                             <a:off x="0" y="0"/>
-                            <a:ext cx="3343275" cy="1781175"/>
+                            <a:ext cx="4162425" cy="2362200"/>
                           </a:xfrm>
                           <a:prstGeom prst="rect">
                             <a:avLst/>
@@ -609,46 +619,15 @@
                 <w:szCs w:val="24"/>
               </w:rPr>
             </w:pPr>
-          </w:p>
-        </w:tc>
-      </w:tr>
-      <w:tr>
-        <w:tc>
-          <w:tcPr>
-            <w:tcW w:w="9350" w:type="dxa"/>
-          </w:tcPr>
-          <w:p>
-            <w:pPr>
-              <w:pStyle w:val="ListParagraph"/>
-              <w:numPr>
-                <w:ilvl w:val="0"/>
-                <w:numId w:val="1"/>
-              </w:numPr>
-              <w:rPr>
-                <w:rFonts w:asciiTheme="majorBidi" w:hAnsiTheme="majorBidi" w:cstheme="majorBidi"/>
-                <w:sz w:val="24"/>
-                <w:szCs w:val="24"/>
-              </w:rPr>
-            </w:pPr>
-          </w:p>
-          <w:p>
-            <w:pPr>
-              <w:pStyle w:val="ListParagraph"/>
-              <w:rPr>
-                <w:rFonts w:asciiTheme="majorBidi" w:hAnsiTheme="majorBidi" w:cstheme="majorBidi"/>
-                <w:sz w:val="24"/>
-                <w:szCs w:val="24"/>
-              </w:rPr>
-            </w:pPr>
             <w:r>
               <w:rPr>
                 <w:noProof/>
               </w:rPr>
               <w:drawing>
-                <wp:inline distT="0" distB="0" distL="0" distR="0" wp14:anchorId="2EFBF611" wp14:editId="131BC418">
-                  <wp:extent cx="4191000" cy="2352675"/>
-                  <wp:effectExtent l="0" t="0" r="0" b="9525"/>
-                  <wp:docPr id="19" name="Picture 19"/>
+                <wp:inline distT="0" distB="0" distL="0" distR="0" wp14:anchorId="32B64E96" wp14:editId="16F1AF6E">
+                  <wp:extent cx="3343275" cy="1781175"/>
+                  <wp:effectExtent l="0" t="0" r="9525" b="9525"/>
+                  <wp:docPr id="8" name="Picture 8"/>
                   <wp:cNvGraphicFramePr>
                     <a:graphicFrameLocks xmlns:a="http://schemas.openxmlformats.org/drawingml/2006/main" noChangeAspect="1"/>
                   </wp:cNvGraphicFramePr>
@@ -668,7 +647,7 @@
                         <pic:spPr>
                           <a:xfrm>
                             <a:off x="0" y="0"/>
-                            <a:ext cx="4191000" cy="2352675"/>
+                            <a:ext cx="3343275" cy="1781175"/>
                           </a:xfrm>
                           <a:prstGeom prst="rect">
                             <a:avLst/>
@@ -691,6 +670,27 @@
               </w:rPr>
             </w:pPr>
           </w:p>
+        </w:tc>
+      </w:tr>
+      <w:tr>
+        <w:tc>
+          <w:tcPr>
+            <w:tcW w:w="9350" w:type="dxa"/>
+          </w:tcPr>
+          <w:p>
+            <w:pPr>
+              <w:pStyle w:val="ListParagraph"/>
+              <w:numPr>
+                <w:ilvl w:val="0"/>
+                <w:numId w:val="1"/>
+              </w:numPr>
+              <w:rPr>
+                <w:rFonts w:asciiTheme="majorBidi" w:hAnsiTheme="majorBidi" w:cstheme="majorBidi"/>
+                <w:sz w:val="24"/>
+                <w:szCs w:val="24"/>
+              </w:rPr>
+            </w:pPr>
+          </w:p>
           <w:p>
             <w:pPr>
               <w:pStyle w:val="ListParagraph"/>
@@ -705,10 +705,10 @@
                 <w:noProof/>
               </w:rPr>
               <w:drawing>
-                <wp:inline distT="0" distB="0" distL="0" distR="0" wp14:anchorId="19BDA39E" wp14:editId="1B3AA969">
-                  <wp:extent cx="3067050" cy="962025"/>
+                <wp:inline distT="0" distB="0" distL="0" distR="0" wp14:anchorId="2EFBF611" wp14:editId="131BC418">
+                  <wp:extent cx="4191000" cy="2352675"/>
                   <wp:effectExtent l="0" t="0" r="0" b="9525"/>
-                  <wp:docPr id="20" name="Picture 20"/>
+                  <wp:docPr id="19" name="Picture 19"/>
                   <wp:cNvGraphicFramePr>
                     <a:graphicFrameLocks xmlns:a="http://schemas.openxmlformats.org/drawingml/2006/main" noChangeAspect="1"/>
                   </wp:cNvGraphicFramePr>
@@ -728,7 +728,7 @@
                         <pic:spPr>
                           <a:xfrm>
                             <a:off x="0" y="0"/>
-                            <a:ext cx="3067050" cy="962025"/>
+                            <a:ext cx="4191000" cy="2352675"/>
                           </a:xfrm>
                           <a:prstGeom prst="rect">
                             <a:avLst/>
@@ -741,20 +741,9 @@
               </w:drawing>
             </w:r>
           </w:p>
-        </w:tc>
-      </w:tr>
-      <w:tr>
-        <w:tc>
-          <w:tcPr>
-            <w:tcW w:w="9350" w:type="dxa"/>
-          </w:tcPr>
-          <w:p>
-            <w:pPr>
-              <w:pStyle w:val="ListParagraph"/>
-              <w:numPr>
-                <w:ilvl w:val="0"/>
-                <w:numId w:val="1"/>
-              </w:numPr>
+          <w:p>
+            <w:pPr>
+              <w:pStyle w:val="ListParagraph"/>
               <w:rPr>
                 <w:rFonts w:asciiTheme="majorBidi" w:hAnsiTheme="majorBidi" w:cstheme="majorBidi"/>
                 <w:sz w:val="24"/>
@@ -775,12 +764,11 @@
               <w:rPr>
                 <w:noProof/>
               </w:rPr>
-              <w:lastRenderedPageBreak/>
               <w:drawing>
-                <wp:inline distT="0" distB="0" distL="0" distR="0" wp14:anchorId="12D5061C" wp14:editId="11581586">
-                  <wp:extent cx="2466975" cy="3971925"/>
-                  <wp:effectExtent l="0" t="0" r="9525" b="9525"/>
-                  <wp:docPr id="15" name="Picture 15"/>
+                <wp:inline distT="0" distB="0" distL="0" distR="0" wp14:anchorId="19BDA39E" wp14:editId="1B3AA969">
+                  <wp:extent cx="3067050" cy="962025"/>
+                  <wp:effectExtent l="0" t="0" r="0" b="9525"/>
+                  <wp:docPr id="20" name="Picture 20"/>
                   <wp:cNvGraphicFramePr>
                     <a:graphicFrameLocks xmlns:a="http://schemas.openxmlformats.org/drawingml/2006/main" noChangeAspect="1"/>
                   </wp:cNvGraphicFramePr>
@@ -800,7 +788,7 @@
                         <pic:spPr>
                           <a:xfrm>
                             <a:off x="0" y="0"/>
-                            <a:ext cx="2466975" cy="3971925"/>
+                            <a:ext cx="3067050" cy="962025"/>
                           </a:xfrm>
                           <a:prstGeom prst="rect">
                             <a:avLst/>
@@ -813,42 +801,6 @@
               </w:drawing>
             </w:r>
           </w:p>
-          <w:p>
-            <w:pPr>
-              <w:pStyle w:val="ListParagraph"/>
-              <w:rPr>
-                <w:rFonts w:asciiTheme="majorBidi" w:hAnsiTheme="majorBidi" w:cstheme="majorBidi"/>
-                <w:sz w:val="24"/>
-                <w:szCs w:val="24"/>
-              </w:rPr>
-            </w:pPr>
-            <w:r>
-              <w:rPr>
-                <w:rFonts w:asciiTheme="majorBidi" w:hAnsiTheme="majorBidi" w:cstheme="majorBidi"/>
-                <w:sz w:val="24"/>
-                <w:szCs w:val="24"/>
-              </w:rPr>
-              <w:t>Output:</w:t>
-            </w:r>
-            <w:r>
-              <w:rPr>
-                <w:rFonts w:asciiTheme="majorBidi" w:hAnsiTheme="majorBidi" w:cstheme="majorBidi"/>
-                <w:sz w:val="24"/>
-                <w:szCs w:val="24"/>
-              </w:rPr>
-              <w:t xml:space="preserve"> 1</w:t>
-            </w:r>
-          </w:p>
-          <w:p>
-            <w:pPr>
-              <w:pStyle w:val="ListParagraph"/>
-              <w:rPr>
-                <w:rFonts w:asciiTheme="majorBidi" w:hAnsiTheme="majorBidi" w:cstheme="majorBidi"/>
-                <w:sz w:val="24"/>
-                <w:szCs w:val="24"/>
-              </w:rPr>
-            </w:pPr>
-          </w:p>
         </w:tc>
       </w:tr>
       <w:tr>
@@ -869,34 +821,26 @@
                 <w:szCs w:val="24"/>
               </w:rPr>
             </w:pPr>
+          </w:p>
+          <w:p>
+            <w:pPr>
+              <w:pStyle w:val="ListParagraph"/>
+              <w:rPr>
+                <w:rFonts w:asciiTheme="majorBidi" w:hAnsiTheme="majorBidi" w:cstheme="majorBidi"/>
+                <w:sz w:val="24"/>
+                <w:szCs w:val="24"/>
+              </w:rPr>
+            </w:pPr>
             <w:r>
               <w:rPr>
-                <w:rFonts w:asciiTheme="majorBidi" w:hAnsiTheme="majorBidi" w:cstheme="majorBidi"/>
-                <w:sz w:val="24"/>
-                <w:szCs w:val="24"/>
+                <w:noProof/>
               </w:rPr>
               <w:lastRenderedPageBreak/>
-              <w:t xml:space="preserve">A. Using select </w:t>
-            </w:r>
-          </w:p>
-          <w:p>
-            <w:pPr>
-              <w:pStyle w:val="ListParagraph"/>
-              <w:rPr>
-                <w:rFonts w:asciiTheme="majorBidi" w:hAnsiTheme="majorBidi" w:cstheme="majorBidi"/>
-                <w:sz w:val="24"/>
-                <w:szCs w:val="24"/>
-              </w:rPr>
-            </w:pPr>
-            <w:r>
-              <w:rPr>
-                <w:noProof/>
-              </w:rPr>
               <w:drawing>
-                <wp:inline distT="0" distB="0" distL="0" distR="0" wp14:anchorId="73850E08" wp14:editId="7CA9BB3E">
-                  <wp:extent cx="5362575" cy="2777490"/>
-                  <wp:effectExtent l="0" t="0" r="9525" b="3810"/>
-                  <wp:docPr id="18" name="Picture 18"/>
+                <wp:inline distT="0" distB="0" distL="0" distR="0" wp14:anchorId="12D5061C" wp14:editId="11581586">
+                  <wp:extent cx="2466975" cy="3971925"/>
+                  <wp:effectExtent l="0" t="0" r="9525" b="9525"/>
+                  <wp:docPr id="15" name="Picture 15"/>
                   <wp:cNvGraphicFramePr>
                     <a:graphicFrameLocks xmlns:a="http://schemas.openxmlformats.org/drawingml/2006/main" noChangeAspect="1"/>
                   </wp:cNvGraphicFramePr>
@@ -916,7 +860,7 @@
                         <pic:spPr>
                           <a:xfrm>
                             <a:off x="0" y="0"/>
-                            <a:ext cx="5362575" cy="2777490"/>
+                            <a:ext cx="2466975" cy="3971925"/>
                           </a:xfrm>
                           <a:prstGeom prst="rect">
                             <a:avLst/>
@@ -938,44 +882,81 @@
                 <w:szCs w:val="24"/>
               </w:rPr>
             </w:pPr>
-          </w:p>
-          <w:p>
-            <w:pPr>
-              <w:pStyle w:val="ListParagraph"/>
-              <w:rPr>
-                <w:rFonts w:asciiTheme="majorBidi" w:hAnsiTheme="majorBidi" w:cstheme="majorBidi"/>
-                <w:sz w:val="24"/>
-                <w:szCs w:val="24"/>
-              </w:rPr>
-            </w:pPr>
             <w:r>
               <w:rPr>
                 <w:rFonts w:asciiTheme="majorBidi" w:hAnsiTheme="majorBidi" w:cstheme="majorBidi"/>
                 <w:sz w:val="24"/>
                 <w:szCs w:val="24"/>
               </w:rPr>
-              <w:t xml:space="preserve">B. Using while </w:t>
+              <w:t>Output:</w:t>
             </w:r>
-          </w:p>
-          <w:p>
-            <w:pPr>
-              <w:pStyle w:val="ListParagraph"/>
-              <w:rPr>
-                <w:rFonts w:asciiTheme="majorBidi" w:hAnsiTheme="majorBidi" w:cstheme="majorBidi"/>
-                <w:sz w:val="24"/>
-                <w:szCs w:val="24"/>
-              </w:rPr>
-            </w:pPr>
             <w:r>
               <w:rPr>
+                <w:rFonts w:asciiTheme="majorBidi" w:hAnsiTheme="majorBidi" w:cstheme="majorBidi"/>
+                <w:sz w:val="24"/>
+                <w:szCs w:val="24"/>
+              </w:rPr>
+              <w:t xml:space="preserve"> 1</w:t>
+            </w:r>
+          </w:p>
+          <w:p>
+            <w:pPr>
+              <w:pStyle w:val="ListParagraph"/>
+              <w:rPr>
+                <w:rFonts w:asciiTheme="majorBidi" w:hAnsiTheme="majorBidi" w:cstheme="majorBidi"/>
+                <w:sz w:val="24"/>
+                <w:szCs w:val="24"/>
+              </w:rPr>
+            </w:pPr>
+          </w:p>
+        </w:tc>
+      </w:tr>
+      <w:tr>
+        <w:tc>
+          <w:tcPr>
+            <w:tcW w:w="9350" w:type="dxa"/>
+          </w:tcPr>
+          <w:p>
+            <w:pPr>
+              <w:pStyle w:val="ListParagraph"/>
+              <w:numPr>
+                <w:ilvl w:val="0"/>
+                <w:numId w:val="1"/>
+              </w:numPr>
+              <w:rPr>
+                <w:rFonts w:asciiTheme="majorBidi" w:hAnsiTheme="majorBidi" w:cstheme="majorBidi"/>
+                <w:sz w:val="24"/>
+                <w:szCs w:val="24"/>
+              </w:rPr>
+            </w:pPr>
+            <w:r>
+              <w:rPr>
+                <w:rFonts w:asciiTheme="majorBidi" w:hAnsiTheme="majorBidi" w:cstheme="majorBidi"/>
+                <w:sz w:val="24"/>
+                <w:szCs w:val="24"/>
+              </w:rPr>
+              <w:lastRenderedPageBreak/>
+              <w:t xml:space="preserve">A. Using select </w:t>
+            </w:r>
+          </w:p>
+          <w:p>
+            <w:pPr>
+              <w:pStyle w:val="ListParagraph"/>
+              <w:rPr>
+                <w:rFonts w:asciiTheme="majorBidi" w:hAnsiTheme="majorBidi" w:cstheme="majorBidi"/>
+                <w:sz w:val="24"/>
+                <w:szCs w:val="24"/>
+              </w:rPr>
+            </w:pPr>
+            <w:r>
+              <w:rPr>
                 <w:noProof/>
               </w:rPr>
-              <w:lastRenderedPageBreak/>
               <w:drawing>
-                <wp:inline distT="0" distB="0" distL="0" distR="0" wp14:anchorId="15312472" wp14:editId="194FED3A">
-                  <wp:extent cx="2790825" cy="3829050"/>
-                  <wp:effectExtent l="0" t="0" r="9525" b="0"/>
-                  <wp:docPr id="16" name="Picture 16"/>
+                <wp:inline distT="0" distB="0" distL="0" distR="0" wp14:anchorId="73850E08" wp14:editId="7CA9BB3E">
+                  <wp:extent cx="5362575" cy="2777490"/>
+                  <wp:effectExtent l="0" t="0" r="9525" b="3810"/>
+                  <wp:docPr id="18" name="Picture 18"/>
                   <wp:cNvGraphicFramePr>
                     <a:graphicFrameLocks xmlns:a="http://schemas.openxmlformats.org/drawingml/2006/main" noChangeAspect="1"/>
                   </wp:cNvGraphicFramePr>
@@ -995,7 +976,7 @@
                         <pic:spPr>
                           <a:xfrm>
                             <a:off x="0" y="0"/>
-                            <a:ext cx="2790825" cy="3829050"/>
+                            <a:ext cx="5362575" cy="2777490"/>
                           </a:xfrm>
                           <a:prstGeom prst="rect">
                             <a:avLst/>
@@ -1008,20 +989,9 @@
               </w:drawing>
             </w:r>
           </w:p>
-        </w:tc>
-      </w:tr>
-      <w:tr>
-        <w:tc>
-          <w:tcPr>
-            <w:tcW w:w="9350" w:type="dxa"/>
-          </w:tcPr>
-          <w:p>
-            <w:pPr>
-              <w:pStyle w:val="ListParagraph"/>
-              <w:numPr>
-                <w:ilvl w:val="0"/>
-                <w:numId w:val="1"/>
-              </w:numPr>
+          <w:p>
+            <w:pPr>
+              <w:pStyle w:val="ListParagraph"/>
               <w:rPr>
                 <w:rFonts w:asciiTheme="majorBidi" w:hAnsiTheme="majorBidi" w:cstheme="majorBidi"/>
                 <w:sz w:val="24"/>
@@ -1040,13 +1010,32 @@
             </w:pPr>
             <w:r>
               <w:rPr>
+                <w:rFonts w:asciiTheme="majorBidi" w:hAnsiTheme="majorBidi" w:cstheme="majorBidi"/>
+                <w:sz w:val="24"/>
+                <w:szCs w:val="24"/>
+              </w:rPr>
+              <w:t xml:space="preserve">B. Using while </w:t>
+            </w:r>
+          </w:p>
+          <w:p>
+            <w:pPr>
+              <w:pStyle w:val="ListParagraph"/>
+              <w:rPr>
+                <w:rFonts w:asciiTheme="majorBidi" w:hAnsiTheme="majorBidi" w:cstheme="majorBidi"/>
+                <w:sz w:val="24"/>
+                <w:szCs w:val="24"/>
+              </w:rPr>
+            </w:pPr>
+            <w:r>
+              <w:rPr>
                 <w:noProof/>
               </w:rPr>
+              <w:lastRenderedPageBreak/>
               <w:drawing>
-                <wp:inline distT="0" distB="0" distL="0" distR="0" wp14:anchorId="012332CA" wp14:editId="3E6028DA">
-                  <wp:extent cx="3990975" cy="3505200"/>
+                <wp:inline distT="0" distB="0" distL="0" distR="0" wp14:anchorId="15312472" wp14:editId="194FED3A">
+                  <wp:extent cx="2790825" cy="3829050"/>
                   <wp:effectExtent l="0" t="0" r="9525" b="0"/>
-                  <wp:docPr id="9" name="Picture 9"/>
+                  <wp:docPr id="16" name="Picture 16"/>
                   <wp:cNvGraphicFramePr>
                     <a:graphicFrameLocks xmlns:a="http://schemas.openxmlformats.org/drawingml/2006/main" noChangeAspect="1"/>
                   </wp:cNvGraphicFramePr>
@@ -1066,7 +1055,7 @@
                         <pic:spPr>
                           <a:xfrm>
                             <a:off x="0" y="0"/>
-                            <a:ext cx="3990975" cy="3505200"/>
+                            <a:ext cx="2790825" cy="3829050"/>
                           </a:xfrm>
                           <a:prstGeom prst="rect">
                             <a:avLst/>
@@ -1079,9 +1068,20 @@
               </w:drawing>
             </w:r>
           </w:p>
-          <w:p>
-            <w:pPr>
-              <w:pStyle w:val="ListParagraph"/>
+        </w:tc>
+      </w:tr>
+      <w:tr>
+        <w:tc>
+          <w:tcPr>
+            <w:tcW w:w="9350" w:type="dxa"/>
+          </w:tcPr>
+          <w:p>
+            <w:pPr>
+              <w:pStyle w:val="ListParagraph"/>
+              <w:numPr>
+                <w:ilvl w:val="0"/>
+                <w:numId w:val="1"/>
+              </w:numPr>
               <w:rPr>
                 <w:rFonts w:asciiTheme="majorBidi" w:hAnsiTheme="majorBidi" w:cstheme="majorBidi"/>
                 <w:sz w:val="24"/>
@@ -1102,12 +1102,11 @@
               <w:rPr>
                 <w:noProof/>
               </w:rPr>
-              <w:lastRenderedPageBreak/>
               <w:drawing>
-                <wp:inline distT="0" distB="0" distL="0" distR="0" wp14:anchorId="3060F89B" wp14:editId="132E313F">
-                  <wp:extent cx="2781300" cy="1276350"/>
-                  <wp:effectExtent l="0" t="0" r="0" b="0"/>
-                  <wp:docPr id="10" name="Picture 10"/>
+                <wp:inline distT="0" distB="0" distL="0" distR="0" wp14:anchorId="012332CA" wp14:editId="3E6028DA">
+                  <wp:extent cx="3990975" cy="3505200"/>
+                  <wp:effectExtent l="0" t="0" r="9525" b="0"/>
+                  <wp:docPr id="9" name="Picture 9"/>
                   <wp:cNvGraphicFramePr>
                     <a:graphicFrameLocks xmlns:a="http://schemas.openxmlformats.org/drawingml/2006/main" noChangeAspect="1"/>
                   </wp:cNvGraphicFramePr>
@@ -1127,7 +1126,7 @@
                         <pic:spPr>
                           <a:xfrm>
                             <a:off x="0" y="0"/>
-                            <a:ext cx="2781300" cy="1276350"/>
+                            <a:ext cx="3990975" cy="3505200"/>
                           </a:xfrm>
                           <a:prstGeom prst="rect">
                             <a:avLst/>
@@ -1150,27 +1149,6 @@
               </w:rPr>
             </w:pPr>
           </w:p>
-        </w:tc>
-      </w:tr>
-      <w:tr>
-        <w:tc>
-          <w:tcPr>
-            <w:tcW w:w="9350" w:type="dxa"/>
-          </w:tcPr>
-          <w:p>
-            <w:pPr>
-              <w:pStyle w:val="ListParagraph"/>
-              <w:numPr>
-                <w:ilvl w:val="0"/>
-                <w:numId w:val="1"/>
-              </w:numPr>
-              <w:rPr>
-                <w:rFonts w:asciiTheme="majorBidi" w:hAnsiTheme="majorBidi" w:cstheme="majorBidi"/>
-                <w:sz w:val="24"/>
-                <w:szCs w:val="24"/>
-              </w:rPr>
-            </w:pPr>
-          </w:p>
           <w:p>
             <w:pPr>
               <w:pStyle w:val="ListParagraph"/>
@@ -1184,11 +1162,12 @@
               <w:rPr>
                 <w:noProof/>
               </w:rPr>
+              <w:lastRenderedPageBreak/>
               <w:drawing>
-                <wp:inline distT="0" distB="0" distL="0" distR="0" wp14:anchorId="02AAC258" wp14:editId="6BEE6CA7">
-                  <wp:extent cx="3990975" cy="3124200"/>
-                  <wp:effectExtent l="0" t="0" r="9525" b="0"/>
-                  <wp:docPr id="11" name="Picture 11"/>
+                <wp:inline distT="0" distB="0" distL="0" distR="0" wp14:anchorId="3060F89B" wp14:editId="132E313F">
+                  <wp:extent cx="2781300" cy="1276350"/>
+                  <wp:effectExtent l="0" t="0" r="0" b="0"/>
+                  <wp:docPr id="10" name="Picture 10"/>
                   <wp:cNvGraphicFramePr>
                     <a:graphicFrameLocks xmlns:a="http://schemas.openxmlformats.org/drawingml/2006/main" noChangeAspect="1"/>
                   </wp:cNvGraphicFramePr>
@@ -1208,7 +1187,7 @@
                         <pic:spPr>
                           <a:xfrm>
                             <a:off x="0" y="0"/>
-                            <a:ext cx="3990975" cy="3124200"/>
+                            <a:ext cx="2781300" cy="1276350"/>
                           </a:xfrm>
                           <a:prstGeom prst="rect">
                             <a:avLst/>
@@ -1231,6 +1210,27 @@
               </w:rPr>
             </w:pPr>
           </w:p>
+        </w:tc>
+      </w:tr>
+      <w:tr>
+        <w:tc>
+          <w:tcPr>
+            <w:tcW w:w="9350" w:type="dxa"/>
+          </w:tcPr>
+          <w:p>
+            <w:pPr>
+              <w:pStyle w:val="ListParagraph"/>
+              <w:numPr>
+                <w:ilvl w:val="0"/>
+                <w:numId w:val="1"/>
+              </w:numPr>
+              <w:rPr>
+                <w:rFonts w:asciiTheme="majorBidi" w:hAnsiTheme="majorBidi" w:cstheme="majorBidi"/>
+                <w:sz w:val="24"/>
+                <w:szCs w:val="24"/>
+              </w:rPr>
+            </w:pPr>
+          </w:p>
           <w:p>
             <w:pPr>
               <w:pStyle w:val="ListParagraph"/>
@@ -1245,10 +1245,10 @@
                 <w:noProof/>
               </w:rPr>
               <w:drawing>
-                <wp:inline distT="0" distB="0" distL="0" distR="0" wp14:anchorId="6D96B72F" wp14:editId="49FE8980">
-                  <wp:extent cx="2914650" cy="1590675"/>
-                  <wp:effectExtent l="0" t="0" r="0" b="9525"/>
-                  <wp:docPr id="12" name="Picture 12"/>
+                <wp:inline distT="0" distB="0" distL="0" distR="0" wp14:anchorId="02AAC258" wp14:editId="6BEE6CA7">
+                  <wp:extent cx="3990975" cy="3124200"/>
+                  <wp:effectExtent l="0" t="0" r="9525" b="0"/>
+                  <wp:docPr id="11" name="Picture 11"/>
                   <wp:cNvGraphicFramePr>
                     <a:graphicFrameLocks xmlns:a="http://schemas.openxmlformats.org/drawingml/2006/main" noChangeAspect="1"/>
                   </wp:cNvGraphicFramePr>
@@ -1268,7 +1268,7 @@
                         <pic:spPr>
                           <a:xfrm>
                             <a:off x="0" y="0"/>
-                            <a:ext cx="2914650" cy="1590675"/>
+                            <a:ext cx="3990975" cy="3124200"/>
                           </a:xfrm>
                           <a:prstGeom prst="rect">
                             <a:avLst/>
@@ -1291,27 +1291,6 @@
               </w:rPr>
             </w:pPr>
           </w:p>
-        </w:tc>
-      </w:tr>
-      <w:tr>
-        <w:tc>
-          <w:tcPr>
-            <w:tcW w:w="9350" w:type="dxa"/>
-          </w:tcPr>
-          <w:p>
-            <w:pPr>
-              <w:pStyle w:val="ListParagraph"/>
-              <w:numPr>
-                <w:ilvl w:val="0"/>
-                <w:numId w:val="1"/>
-              </w:numPr>
-              <w:rPr>
-                <w:rFonts w:asciiTheme="majorBidi" w:hAnsiTheme="majorBidi" w:cstheme="majorBidi"/>
-                <w:sz w:val="24"/>
-                <w:szCs w:val="24"/>
-              </w:rPr>
-            </w:pPr>
-          </w:p>
           <w:p>
             <w:pPr>
               <w:pStyle w:val="ListParagraph"/>
@@ -1325,12 +1304,11 @@
               <w:rPr>
                 <w:noProof/>
               </w:rPr>
-              <w:lastRenderedPageBreak/>
               <w:drawing>
-                <wp:inline distT="0" distB="0" distL="0" distR="0" wp14:anchorId="5BB73323" wp14:editId="1E319EE2">
-                  <wp:extent cx="1866900" cy="2466975"/>
+                <wp:inline distT="0" distB="0" distL="0" distR="0" wp14:anchorId="6D96B72F" wp14:editId="49FE8980">
+                  <wp:extent cx="2914650" cy="1590675"/>
                   <wp:effectExtent l="0" t="0" r="0" b="9525"/>
-                  <wp:docPr id="13" name="Picture 13"/>
+                  <wp:docPr id="12" name="Picture 12"/>
                   <wp:cNvGraphicFramePr>
                     <a:graphicFrameLocks xmlns:a="http://schemas.openxmlformats.org/drawingml/2006/main" noChangeAspect="1"/>
                   </wp:cNvGraphicFramePr>
@@ -1350,6 +1328,88 @@
                         <pic:spPr>
                           <a:xfrm>
                             <a:off x="0" y="0"/>
+                            <a:ext cx="2914650" cy="1590675"/>
+                          </a:xfrm>
+                          <a:prstGeom prst="rect">
+                            <a:avLst/>
+                          </a:prstGeom>
+                        </pic:spPr>
+                      </pic:pic>
+                    </a:graphicData>
+                  </a:graphic>
+                </wp:inline>
+              </w:drawing>
+            </w:r>
+          </w:p>
+          <w:p>
+            <w:pPr>
+              <w:pStyle w:val="ListParagraph"/>
+              <w:rPr>
+                <w:rFonts w:asciiTheme="majorBidi" w:hAnsiTheme="majorBidi" w:cstheme="majorBidi"/>
+                <w:sz w:val="24"/>
+                <w:szCs w:val="24"/>
+              </w:rPr>
+            </w:pPr>
+          </w:p>
+        </w:tc>
+      </w:tr>
+      <w:tr>
+        <w:tc>
+          <w:tcPr>
+            <w:tcW w:w="9350" w:type="dxa"/>
+          </w:tcPr>
+          <w:p>
+            <w:pPr>
+              <w:pStyle w:val="ListParagraph"/>
+              <w:numPr>
+                <w:ilvl w:val="0"/>
+                <w:numId w:val="1"/>
+              </w:numPr>
+              <w:rPr>
+                <w:rFonts w:asciiTheme="majorBidi" w:hAnsiTheme="majorBidi" w:cstheme="majorBidi"/>
+                <w:sz w:val="24"/>
+                <w:szCs w:val="24"/>
+              </w:rPr>
+            </w:pPr>
+          </w:p>
+          <w:p>
+            <w:pPr>
+              <w:pStyle w:val="ListParagraph"/>
+              <w:rPr>
+                <w:rFonts w:asciiTheme="majorBidi" w:hAnsiTheme="majorBidi" w:cstheme="majorBidi"/>
+                <w:sz w:val="24"/>
+                <w:szCs w:val="24"/>
+              </w:rPr>
+            </w:pPr>
+            <w:r>
+              <w:rPr>
+                <w:noProof/>
+              </w:rPr>
+              <w:lastRenderedPageBreak/>
+              <w:drawing>
+                <wp:inline distT="0" distB="0" distL="0" distR="0" wp14:anchorId="5BB73323" wp14:editId="1E319EE2">
+                  <wp:extent cx="1866900" cy="2466975"/>
+                  <wp:effectExtent l="0" t="0" r="0" b="9525"/>
+                  <wp:docPr id="13" name="Picture 13"/>
+                  <wp:cNvGraphicFramePr>
+                    <a:graphicFrameLocks xmlns:a="http://schemas.openxmlformats.org/drawingml/2006/main" noChangeAspect="1"/>
+                  </wp:cNvGraphicFramePr>
+                  <a:graphic xmlns:a="http://schemas.openxmlformats.org/drawingml/2006/main">
+                    <a:graphicData uri="http://schemas.openxmlformats.org/drawingml/2006/picture">
+                      <pic:pic xmlns:pic="http://schemas.openxmlformats.org/drawingml/2006/picture">
+                        <pic:nvPicPr>
+                          <pic:cNvPr id="1" name=""/>
+                          <pic:cNvPicPr/>
+                        </pic:nvPicPr>
+                        <pic:blipFill>
+                          <a:blip r:embed="rId23"/>
+                          <a:stretch>
+                            <a:fillRect/>
+                          </a:stretch>
+                        </pic:blipFill>
+                        <pic:spPr>
+                          <a:xfrm>
+                            <a:off x="0" y="0"/>
                             <a:ext cx="1866900" cy="2466975"/>
                           </a:xfrm>
                           <a:prstGeom prst="rect">
@@ -1402,7 +1462,7 @@
                           <pic:cNvPicPr/>
                         </pic:nvPicPr>
                         <pic:blipFill>
-                          <a:blip r:embed="rId23"/>
+                          <a:blip r:embed="rId24"/>
                           <a:stretch>
                             <a:fillRect/>
                           </a:stretch>
